--- a/UDPV_prereg.docx
+++ b/UDPV_prereg.docx
@@ -1107,6 +1107,64 @@
       </w:r>
       <w:r>
         <w:t xml:space="preserve">. </w:t>
+      </w:r>
+    </w:p>
+    <w:p/>
+    <w:p>
+      <w:pPr>
+        <w:rPr>
+          <w:b/>
+          <w:bCs/>
+        </w:rPr>
+      </w:pPr>
+      <w:r>
+        <w:rPr>
+          <w:b/>
+          <w:bCs/>
+        </w:rPr>
+        <w:t>Figure 1</w:t>
+      </w:r>
+    </w:p>
+    <w:p>
+      <w:r>
+        <w:rPr>
+          <w:noProof/>
+        </w:rPr>
+        <w:drawing>
+          <wp:inline distT="0" distB="0" distL="0" distR="0" wp14:anchorId="6FC28FA5" wp14:editId="098BF617">
+            <wp:extent cx="5943600" cy="1666875"/>
+            <wp:effectExtent l="0" t="0" r="0" b="9525"/>
+            <wp:docPr id="1" name="Picture 1"/>
+            <wp:cNvGraphicFramePr>
+              <a:graphicFrameLocks xmlns:a="http://schemas.openxmlformats.org/drawingml/2006/main" noChangeAspect="1"/>
+            </wp:cNvGraphicFramePr>
+            <a:graphic xmlns:a="http://schemas.openxmlformats.org/drawingml/2006/main">
+              <a:graphicData uri="http://schemas.openxmlformats.org/drawingml/2006/picture">
+                <pic:pic xmlns:pic="http://schemas.openxmlformats.org/drawingml/2006/picture">
+                  <pic:nvPicPr>
+                    <pic:cNvPr id="1" name=""/>
+                    <pic:cNvPicPr/>
+                  </pic:nvPicPr>
+                  <pic:blipFill>
+                    <a:blip r:embed="rId8"/>
+                    <a:stretch>
+                      <a:fillRect/>
+                    </a:stretch>
+                  </pic:blipFill>
+                  <pic:spPr>
+                    <a:xfrm>
+                      <a:off x="0" y="0"/>
+                      <a:ext cx="5943600" cy="1666875"/>
+                    </a:xfrm>
+                    <a:prstGeom prst="rect">
+                      <a:avLst/>
+                    </a:prstGeom>
+                  </pic:spPr>
+                </pic:pic>
+              </a:graphicData>
+            </a:graphic>
+          </wp:inline>
+        </w:drawing>
       </w:r>
     </w:p>
     <w:p/>
@@ -4252,6 +4310,81 @@
     </w:p>
     <w:p/>
     <w:p>
+      <w:pPr>
+        <w:rPr>
+          <w:b/>
+          <w:bCs/>
+        </w:rPr>
+      </w:pPr>
+      <w:r>
+        <w:rPr>
+          <w:b/>
+          <w:bCs/>
+        </w:rPr>
+        <w:t>Figure 2</w:t>
+      </w:r>
+    </w:p>
+    <w:p>
+      <w:r>
+        <w:rPr>
+          <w:noProof/>
+        </w:rPr>
+        <w:drawing>
+          <wp:anchor distT="0" distB="0" distL="114300" distR="114300" simplePos="0" relativeHeight="251658240" behindDoc="0" locked="0" layoutInCell="1" allowOverlap="1" wp14:anchorId="4621B4B0" wp14:editId="65B58642">
+            <wp:simplePos x="0" y="0"/>
+            <wp:positionH relativeFrom="column">
+              <wp:posOffset>0</wp:posOffset>
+            </wp:positionH>
+            <wp:positionV relativeFrom="paragraph">
+              <wp:posOffset>3810</wp:posOffset>
+            </wp:positionV>
+            <wp:extent cx="1619250" cy="4066540"/>
+            <wp:effectExtent l="0" t="0" r="0" b="0"/>
+            <wp:wrapSquare wrapText="bothSides"/>
+            <wp:docPr id="2" name="Picture 2"/>
+            <wp:cNvGraphicFramePr>
+              <a:graphicFrameLocks xmlns:a="http://schemas.openxmlformats.org/drawingml/2006/main" noChangeAspect="1"/>
+            </wp:cNvGraphicFramePr>
+            <a:graphic xmlns:a="http://schemas.openxmlformats.org/drawingml/2006/main">
+              <a:graphicData uri="http://schemas.openxmlformats.org/drawingml/2006/picture">
+                <pic:pic xmlns:pic="http://schemas.openxmlformats.org/drawingml/2006/picture">
+                  <pic:nvPicPr>
+                    <pic:cNvPr id="1" name=""/>
+                    <pic:cNvPicPr/>
+                  </pic:nvPicPr>
+                  <pic:blipFill>
+                    <a:blip r:embed="rId9">
+                      <a:extLst>
+                        <a:ext uri="{28A0092B-C50C-407E-A947-70E740481C1C}">
+                          <a14:useLocalDpi xmlns:a14="http://schemas.microsoft.com/office/drawing/2010/main" val="0"/>
+                        </a:ext>
+                      </a:extLst>
+                    </a:blip>
+                    <a:stretch>
+                      <a:fillRect/>
+                    </a:stretch>
+                  </pic:blipFill>
+                  <pic:spPr>
+                    <a:xfrm>
+                      <a:off x="0" y="0"/>
+                      <a:ext cx="1619250" cy="4066540"/>
+                    </a:xfrm>
+                    <a:prstGeom prst="rect">
+                      <a:avLst/>
+                    </a:prstGeom>
+                  </pic:spPr>
+                </pic:pic>
+              </a:graphicData>
+            </a:graphic>
+            <wp14:sizeRelH relativeFrom="margin">
+              <wp14:pctWidth>0</wp14:pctWidth>
+            </wp14:sizeRelH>
+            <wp14:sizeRelV relativeFrom="margin">
+              <wp14:pctHeight>0</wp14:pctHeight>
+            </wp14:sizeRelV>
+          </wp:anchor>
+        </w:drawing>
+      </w:r>
       <w:r>
         <w:t>After</w:t>
       </w:r>
@@ -4507,6 +4640,69 @@
       </w:r>
     </w:p>
     <w:p/>
+    <w:p>
+      <w:pPr>
+        <w:rPr>
+          <w:b/>
+          <w:bCs/>
+        </w:rPr>
+      </w:pPr>
+      <w:r>
+        <w:rPr>
+          <w:b/>
+          <w:bCs/>
+        </w:rPr>
+        <w:t>Figure 3</w:t>
+      </w:r>
+    </w:p>
+    <w:p>
+      <w:pPr>
+        <w:rPr>
+          <w:b/>
+          <w:bCs/>
+        </w:rPr>
+      </w:pPr>
+      <w:r>
+        <w:rPr>
+          <w:noProof/>
+        </w:rPr>
+        <w:drawing>
+          <wp:inline distT="0" distB="0" distL="0" distR="0" wp14:anchorId="5E2FB60B" wp14:editId="6767A3E7">
+            <wp:extent cx="4117182" cy="1604645"/>
+            <wp:effectExtent l="0" t="0" r="0" b="0"/>
+            <wp:docPr id="3" name="Picture 3"/>
+            <wp:cNvGraphicFramePr>
+              <a:graphicFrameLocks xmlns:a="http://schemas.openxmlformats.org/drawingml/2006/main" noChangeAspect="1"/>
+            </wp:cNvGraphicFramePr>
+            <a:graphic xmlns:a="http://schemas.openxmlformats.org/drawingml/2006/main">
+              <a:graphicData uri="http://schemas.openxmlformats.org/drawingml/2006/picture">
+                <pic:pic xmlns:pic="http://schemas.openxmlformats.org/drawingml/2006/picture">
+                  <pic:nvPicPr>
+                    <pic:cNvPr id="1" name=""/>
+                    <pic:cNvPicPr/>
+                  </pic:nvPicPr>
+                  <pic:blipFill>
+                    <a:blip r:embed="rId10"/>
+                    <a:stretch>
+                      <a:fillRect/>
+                    </a:stretch>
+                  </pic:blipFill>
+                  <pic:spPr>
+                    <a:xfrm>
+                      <a:off x="0" y="0"/>
+                      <a:ext cx="4133525" cy="1611015"/>
+                    </a:xfrm>
+                    <a:prstGeom prst="rect">
+                      <a:avLst/>
+                    </a:prstGeom>
+                  </pic:spPr>
+                </pic:pic>
+              </a:graphicData>
+            </a:graphic>
+          </wp:inline>
+        </w:drawing>
+      </w:r>
+    </w:p>
     <w:p>
       <w:pPr>
         <w:rPr>
@@ -6461,7 +6657,7 @@
 </file>
 
 <file path=customXml/itemProps1.xml><?xml version="1.0" encoding="utf-8"?>
-<ds:datastoreItem xmlns:ds="http://schemas.openxmlformats.org/officeDocument/2006/customXml" ds:itemID="{BBE3D5FB-288E-444C-8ACD-EC4DC74E1D75}">
+<ds:datastoreItem xmlns:ds="http://schemas.openxmlformats.org/officeDocument/2006/customXml" ds:itemID="{C0578F61-012A-46AB-93B7-76FCD5EDC410}">
   <ds:schemaRefs>
     <ds:schemaRef ds:uri="http://schemas.openxmlformats.org/officeDocument/2006/bibliography"/>
   </ds:schemaRefs>
